--- a/Ontwikkeldocument Groep 3.5.7 conceptt.docx
+++ b/Ontwikkeldocument Groep 3.5.7 conceptt.docx
@@ -8,38 +8,24 @@
         <w:jc w:val="center"/>
         <w:rPr>
           <w:b/>
-        </w:rPr>
-      </w:pPr>
-      <w:proofErr w:type="spellStart"/>
+          <w:lang w:val="nl-NL"/>
+        </w:rPr>
+      </w:pPr>
       <w:r>
         <w:rPr>
           <w:b/>
-        </w:rPr>
-        <w:t>Ontwikkeldocument</w:t>
-      </w:r>
-      <w:proofErr w:type="spellEnd"/>
-      <w:r>
-        <w:rPr>
-          <w:b/>
-        </w:rPr>
-        <w:t xml:space="preserve"> </w:t>
-      </w:r>
-      <w:proofErr w:type="spellStart"/>
-      <w:r>
-        <w:rPr>
-          <w:b/>
-        </w:rPr>
-        <w:t>Groep</w:t>
-      </w:r>
-      <w:proofErr w:type="spellEnd"/>
-      <w:r>
-        <w:rPr>
-          <w:b/>
-        </w:rPr>
-        <w:t xml:space="preserve"> 3.5.7</w:t>
-      </w:r>
-    </w:p>
-    <w:p/>
+          <w:lang w:val="nl-NL"/>
+        </w:rPr>
+        <w:t>Ontwikkeldocument Groep 3.5.7</w:t>
+      </w:r>
+    </w:p>
+    <w:p>
+      <w:pPr>
+        <w:rPr>
+          <w:lang w:val="nl-NL"/>
+        </w:rPr>
+      </w:pPr>
+    </w:p>
     <w:p>
       <w:pPr>
         <w:pStyle w:val="Subtitle"/>
@@ -363,8 +349,18 @@
           <w:szCs w:val="32"/>
           <w:lang w:val="nl-NL"/>
         </w:rPr>
-        <w:t>Design klassemdiagram:</w:t>
-      </w:r>
+        <w:t>Design klassen</w:t>
+      </w:r>
+      <w:r>
+        <w:rPr>
+          <w:sz w:val="32"/>
+          <w:szCs w:val="32"/>
+          <w:lang w:val="nl-NL"/>
+        </w:rPr>
+        <w:t>diagram:</w:t>
+      </w:r>
+      <w:bookmarkStart w:id="0" w:name="_GoBack"/>
+      <w:bookmarkEnd w:id="0"/>
     </w:p>
     <w:p>
       <w:pPr>
@@ -488,25 +484,7 @@
             <w:szCs w:val="24"/>
             <w:lang w:val="nl-NL"/>
           </w:rPr>
-          <w:t>Hi</w:t>
-        </w:r>
-        <w:r>
-          <w:rPr>
-            <w:rStyle w:val="Hyperlink"/>
-            <w:sz w:val="24"/>
-            <w:szCs w:val="24"/>
-            <w:lang w:val="nl-NL"/>
-          </w:rPr>
-          <w:t>e</w:t>
-        </w:r>
-        <w:r>
-          <w:rPr>
-            <w:rStyle w:val="Hyperlink"/>
-            <w:sz w:val="24"/>
-            <w:szCs w:val="24"/>
-            <w:lang w:val="nl-NL"/>
-          </w:rPr>
-          <w:t>r</w:t>
+          <w:t>Hier</w:t>
         </w:r>
       </w:hyperlink>
       <w:r>
@@ -1469,33 +1447,92 @@
           <w:lang w:val="nl-NL"/>
         </w:rPr>
       </w:pPr>
-    </w:p>
-    <w:p>
-      <w:pPr>
-        <w:rPr>
-          <w:sz w:val="32"/>
-          <w:szCs w:val="32"/>
-          <w:lang w:val="nl-NL"/>
-        </w:rPr>
-      </w:pPr>
-      <w:bookmarkStart w:id="0" w:name="_GoBack"/>
-      <w:bookmarkEnd w:id="0"/>
-    </w:p>
-    <w:p>
-      <w:pPr>
-        <w:rPr>
-          <w:sz w:val="32"/>
-          <w:szCs w:val="32"/>
-          <w:lang w:val="nl-NL"/>
-        </w:rPr>
-      </w:pPr>
-      <w:r>
-        <w:rPr>
-          <w:sz w:val="32"/>
-          <w:szCs w:val="32"/>
-          <w:lang w:val="nl-NL"/>
-        </w:rPr>
-        <w:t>Design klassemdiagram:</w:t>
+      <w:r>
+        <w:rPr>
+          <w:noProof/>
+        </w:rPr>
+        <w:drawing>
+          <wp:inline distT="0" distB="0" distL="0" distR="0" wp14:anchorId="02B897BB" wp14:editId="66B19CD2">
+            <wp:extent cx="5943600" cy="2710180"/>
+            <wp:effectExtent l="0" t="0" r="0" b="0"/>
+            <wp:docPr id="3" name="Picture 3"/>
+            <wp:cNvGraphicFramePr>
+              <a:graphicFrameLocks xmlns:a="http://schemas.openxmlformats.org/drawingml/2006/main" noChangeAspect="1"/>
+            </wp:cNvGraphicFramePr>
+            <a:graphic xmlns:a="http://schemas.openxmlformats.org/drawingml/2006/main">
+              <a:graphicData uri="http://schemas.openxmlformats.org/drawingml/2006/picture">
+                <pic:pic xmlns:pic="http://schemas.openxmlformats.org/drawingml/2006/picture">
+                  <pic:nvPicPr>
+                    <pic:cNvPr id="1" name=""/>
+                    <pic:cNvPicPr/>
+                  </pic:nvPicPr>
+                  <pic:blipFill>
+                    <a:blip r:embed="rId12"/>
+                    <a:stretch>
+                      <a:fillRect/>
+                    </a:stretch>
+                  </pic:blipFill>
+                  <pic:spPr>
+                    <a:xfrm>
+                      <a:off x="0" y="0"/>
+                      <a:ext cx="5943600" cy="2710180"/>
+                    </a:xfrm>
+                    <a:prstGeom prst="rect">
+                      <a:avLst/>
+                    </a:prstGeom>
+                  </pic:spPr>
+                </pic:pic>
+              </a:graphicData>
+            </a:graphic>
+          </wp:inline>
+        </w:drawing>
+      </w:r>
+    </w:p>
+    <w:p>
+      <w:pPr>
+        <w:rPr>
+          <w:lang w:val="nl-NL"/>
+        </w:rPr>
+      </w:pPr>
+      <w:r>
+        <w:rPr>
+          <w:lang w:val="nl-NL"/>
+        </w:rPr>
+        <w:t>Dit is ons Analyse Klassendiagram</w:t>
+      </w:r>
+    </w:p>
+    <w:p>
+      <w:pPr>
+        <w:rPr>
+          <w:sz w:val="32"/>
+          <w:szCs w:val="32"/>
+          <w:lang w:val="nl-NL"/>
+        </w:rPr>
+      </w:pPr>
+    </w:p>
+    <w:p>
+      <w:pPr>
+        <w:rPr>
+          <w:sz w:val="32"/>
+          <w:szCs w:val="32"/>
+          <w:lang w:val="nl-NL"/>
+        </w:rPr>
+      </w:pPr>
+      <w:r>
+        <w:rPr>
+          <w:sz w:val="32"/>
+          <w:szCs w:val="32"/>
+          <w:lang w:val="nl-NL"/>
+        </w:rPr>
+        <w:t>Design klassen</w:t>
+      </w:r>
+      <w:r>
+        <w:rPr>
+          <w:sz w:val="32"/>
+          <w:szCs w:val="32"/>
+          <w:lang w:val="nl-NL"/>
+        </w:rPr>
+        <w:t>diagram:</w:t>
       </w:r>
     </w:p>
     <w:p>
@@ -1556,12 +1593,14 @@
         <w:rPr>
           <w:sz w:val="32"/>
           <w:szCs w:val="32"/>
-        </w:rPr>
-      </w:pPr>
-      <w:r>
-        <w:rPr>
-          <w:sz w:val="32"/>
-          <w:szCs w:val="32"/>
+          <w:lang w:val="nl-NL"/>
+        </w:rPr>
+      </w:pPr>
+      <w:r>
+        <w:rPr>
+          <w:sz w:val="32"/>
+          <w:szCs w:val="32"/>
+          <w:lang w:val="nl-NL"/>
         </w:rPr>
         <w:t>JUnit code coverage:</w:t>
       </w:r>
@@ -1571,30 +1610,33 @@
         <w:rPr>
           <w:sz w:val="32"/>
           <w:szCs w:val="32"/>
-        </w:rPr>
-      </w:pPr>
-    </w:p>
-    <w:p>
-      <w:pPr>
-        <w:rPr>
-          <w:sz w:val="32"/>
-          <w:szCs w:val="32"/>
-        </w:rPr>
-      </w:pPr>
-    </w:p>
-    <w:p>
-      <w:pPr>
-        <w:rPr>
-          <w:sz w:val="32"/>
-          <w:szCs w:val="32"/>
-        </w:rPr>
-      </w:pPr>
-      <w:r>
-        <w:rPr>
-          <w:sz w:val="32"/>
-          <w:szCs w:val="32"/>
-        </w:rPr>
-        <w:lastRenderedPageBreak/>
+          <w:lang w:val="nl-NL"/>
+        </w:rPr>
+      </w:pPr>
+    </w:p>
+    <w:p>
+      <w:pPr>
+        <w:rPr>
+          <w:sz w:val="32"/>
+          <w:szCs w:val="32"/>
+          <w:lang w:val="nl-NL"/>
+        </w:rPr>
+      </w:pPr>
+    </w:p>
+    <w:p>
+      <w:pPr>
+        <w:rPr>
+          <w:sz w:val="32"/>
+          <w:szCs w:val="32"/>
+          <w:lang w:val="nl-NL"/>
+        </w:rPr>
+      </w:pPr>
+      <w:r>
+        <w:rPr>
+          <w:sz w:val="32"/>
+          <w:szCs w:val="32"/>
+          <w:lang w:val="nl-NL"/>
+        </w:rPr>
         <w:t>JUnit decision coverage:</w:t>
       </w:r>
     </w:p>
@@ -1603,6 +1645,7 @@
         <w:rPr>
           <w:sz w:val="32"/>
           <w:szCs w:val="32"/>
+          <w:lang w:val="nl-NL"/>
         </w:rPr>
       </w:pPr>
     </w:p>
